--- a/media/cv/cv.docx
+++ b/media/cv/cv.docx
@@ -12,71 +12,6 @@
           <w:lang w:val="en-GB"/>
         </w:rPr>
       </w:pPr>
-      <w:bookmarkStart w:id="0" w:name="_GoBack"/>
-      <w:bookmarkEnd w:id="0"/>
-      <w:r>
-        <w:rPr>
-          <w:i/>
-          <w:noProof/>
-          <w:sz w:val="22"/>
-          <w:lang w:val="en-US"/>
-        </w:rPr>
-        <w:drawing>
-          <wp:anchor distT="0" distB="0" distL="114300" distR="114300" simplePos="0" relativeHeight="251661312" behindDoc="0" locked="0" layoutInCell="1" allowOverlap="1" wp14:anchorId="02DBE757" wp14:editId="082C9F20">
-            <wp:simplePos x="0" y="0"/>
-            <wp:positionH relativeFrom="column">
-              <wp:posOffset>-388620</wp:posOffset>
-            </wp:positionH>
-            <wp:positionV relativeFrom="paragraph">
-              <wp:posOffset>82550</wp:posOffset>
-            </wp:positionV>
-            <wp:extent cx="2054225" cy="1368425"/>
-            <wp:effectExtent l="0" t="0" r="3175" b="3175"/>
-            <wp:wrapSquare wrapText="bothSides"/>
-            <wp:docPr id="3" name="Image 3"/>
-            <wp:cNvGraphicFramePr>
-              <a:graphicFrameLocks xmlns:a="http://schemas.openxmlformats.org/drawingml/2006/main" noChangeAspect="1"/>
-            </wp:cNvGraphicFramePr>
-            <a:graphic xmlns:a="http://schemas.openxmlformats.org/drawingml/2006/main">
-              <a:graphicData uri="http://schemas.openxmlformats.org/drawingml/2006/picture">
-                <pic:pic xmlns:pic="http://schemas.openxmlformats.org/drawingml/2006/picture">
-                  <pic:nvPicPr>
-                    <pic:cNvPr id="1" name=""/>
-                    <pic:cNvPicPr/>
-                  </pic:nvPicPr>
-                  <pic:blipFill>
-                    <a:blip r:embed="rId8" cstate="print">
-                      <a:extLst>
-                        <a:ext uri="{28A0092B-C50C-407E-A947-70E740481C1C}">
-                          <a14:useLocalDpi xmlns:a14="http://schemas.microsoft.com/office/drawing/2010/main" val="0"/>
-                        </a:ext>
-                      </a:extLst>
-                    </a:blip>
-                    <a:stretch>
-                      <a:fillRect/>
-                    </a:stretch>
-                  </pic:blipFill>
-                  <pic:spPr>
-                    <a:xfrm>
-                      <a:off x="0" y="0"/>
-                      <a:ext cx="2054225" cy="1368425"/>
-                    </a:xfrm>
-                    <a:prstGeom prst="rect">
-                      <a:avLst/>
-                    </a:prstGeom>
-                  </pic:spPr>
-                </pic:pic>
-              </a:graphicData>
-            </a:graphic>
-            <wp14:sizeRelH relativeFrom="page">
-              <wp14:pctWidth>0</wp14:pctWidth>
-            </wp14:sizeRelH>
-            <wp14:sizeRelV relativeFrom="page">
-              <wp14:pctHeight>0</wp14:pctHeight>
-            </wp14:sizeRelV>
-          </wp:anchor>
-        </w:drawing>
-      </w:r>
       <w:r>
         <w:rPr>
           <w:i/>
@@ -196,51 +131,6 @@
           <w:lang w:val="en-GB"/>
         </w:rPr>
         <w:t>PhD Student at Binghamton University</w:t>
-      </w:r>
-      <w:r>
-        <w:rPr>
-          <w:rFonts w:cs="CMUBright-Roman"/>
-          <w:sz w:val="21"/>
-          <w:szCs w:val="21"/>
-          <w:lang w:val="en-GB"/>
-        </w:rPr>
-        <w:br/>
-      </w:r>
-      <w:r>
-        <w:rPr>
-          <w:rFonts w:cs="CMUBright-Roman"/>
-          <w:sz w:val="21"/>
-          <w:szCs w:val="21"/>
-          <w:lang w:val="en-GB"/>
-        </w:rPr>
-        <w:t>Born</w:t>
-      </w:r>
-      <w:r>
-        <w:rPr>
-          <w:rFonts w:cs="CMUBright-Roman"/>
-          <w:sz w:val="21"/>
-          <w:szCs w:val="21"/>
-          <w:lang w:val="en-GB"/>
-        </w:rPr>
-        <w:t xml:space="preserve"> on</w:t>
-      </w:r>
-      <w:r>
-        <w:rPr>
-          <w:rFonts w:cs="CMUBright-Roman"/>
-          <w:sz w:val="21"/>
-          <w:szCs w:val="21"/>
-          <w:lang w:val="en-GB"/>
-        </w:rPr>
-        <w:t xml:space="preserve"> </w:t>
-      </w:r>
-      <w:r>
-        <w:rPr>
-          <w:rFonts w:cs="CMUBright-Roman"/>
-          <w:sz w:val="21"/>
-          <w:szCs w:val="21"/>
-          <w:lang w:val="en-GB"/>
-        </w:rPr>
-        <w:t>August 2, 1994</w:t>
       </w:r>
     </w:p>
     <w:p>
@@ -2004,7 +1894,6 @@
           <w:szCs w:val="21"/>
           <w:lang w:val="en-GB"/>
         </w:rPr>
-        <w:lastRenderedPageBreak/>
         <w:t>Learning</w:t>
       </w:r>
       <w:r>
@@ -2063,6 +1952,7 @@
           <w:szCs w:val="21"/>
           <w:lang w:val="en-GB"/>
         </w:rPr>
+        <w:lastRenderedPageBreak/>
         <w:t xml:space="preserve">Using </w:t>
       </w:r>
       <w:r>
@@ -3428,16 +3318,25 @@
           <w:szCs w:val="21"/>
           <w:lang w:val="en-GB"/>
         </w:rPr>
-        <w:t>Machine Learning Algorithms</w:t>
-      </w:r>
-      <w:r>
-        <w:rPr>
-          <w:rFonts w:cs="CMUBright-Roman"/>
-          <w:sz w:val="21"/>
-          <w:szCs w:val="21"/>
-          <w:lang w:val="en-GB"/>
-        </w:rPr>
-        <w:t xml:space="preserve"> – </w:t>
+        <w:t>Machine Learning</w:t>
+      </w:r>
+      <w:r>
+        <w:rPr>
+          <w:rFonts w:cs="CMUBright-Roman"/>
+          <w:sz w:val="21"/>
+          <w:szCs w:val="21"/>
+          <w:lang w:val="en-GB"/>
+        </w:rPr>
+        <w:t xml:space="preserve"> </w:t>
+      </w:r>
+      <w:r>
+        <w:rPr>
+          <w:rFonts w:cs="CMUBright-Roman"/>
+          <w:sz w:val="21"/>
+          <w:szCs w:val="21"/>
+          <w:lang w:val="en-GB"/>
+        </w:rPr>
+        <w:t xml:space="preserve">– </w:t>
       </w:r>
       <w:r>
         <w:rPr>
@@ -3507,6 +3406,8 @@
         </w:rPr>
         <w:t>Pytorch</w:t>
       </w:r>
+      <w:bookmarkStart w:id="0" w:name="_GoBack"/>
+      <w:bookmarkEnd w:id="0"/>
       <w:proofErr w:type="spellEnd"/>
       <w:r>
         <w:rPr>
@@ -3541,201 +3442,7 @@
           <w:szCs w:val="21"/>
           <w:lang w:val="en-GB"/>
         </w:rPr>
-        <w:t>Languages:</w:t>
-      </w:r>
-      <w:r>
-        <w:rPr>
-          <w:rFonts w:cs="CMUBright-Roman"/>
-          <w:sz w:val="21"/>
-          <w:szCs w:val="21"/>
-          <w:lang w:val="en-GB"/>
-        </w:rPr>
-        <w:t xml:space="preserve"> </w:t>
-      </w:r>
-      <w:r>
-        <w:rPr>
-          <w:rFonts w:cs="CMUBright-Roman"/>
-          <w:b/>
-          <w:sz w:val="21"/>
-          <w:szCs w:val="21"/>
-          <w:lang w:val="en-GB"/>
-        </w:rPr>
-        <w:t>French</w:t>
-      </w:r>
-      <w:r>
-        <w:rPr>
-          <w:rFonts w:cs="CMUBright-Roman"/>
-          <w:b/>
-          <w:sz w:val="21"/>
-          <w:szCs w:val="21"/>
-          <w:lang w:val="en-GB"/>
-        </w:rPr>
-        <w:t xml:space="preserve">, </w:t>
-      </w:r>
-      <w:r>
-        <w:rPr>
-          <w:rFonts w:cs="CMUBright-Roman"/>
-          <w:b/>
-          <w:sz w:val="21"/>
-          <w:szCs w:val="21"/>
-          <w:lang w:val="en-GB"/>
-        </w:rPr>
-        <w:t>Arabic</w:t>
-      </w:r>
-      <w:r>
-        <w:rPr>
-          <w:rFonts w:cs="CMUBright-Roman"/>
-          <w:b/>
-          <w:sz w:val="21"/>
-          <w:szCs w:val="21"/>
-          <w:lang w:val="en-GB"/>
-        </w:rPr>
-        <w:t>:</w:t>
-      </w:r>
-      <w:r>
-        <w:rPr>
-          <w:rFonts w:cs="CMUBright-Roman"/>
-          <w:sz w:val="21"/>
-          <w:szCs w:val="21"/>
-          <w:lang w:val="en-GB"/>
-        </w:rPr>
-        <w:t xml:space="preserve"> </w:t>
-      </w:r>
-      <w:r>
-        <w:rPr>
-          <w:rFonts w:cs="CMUBright-Roman"/>
-          <w:sz w:val="21"/>
-          <w:szCs w:val="21"/>
-          <w:lang w:val="en-GB"/>
-        </w:rPr>
-        <w:t>Native</w:t>
-      </w:r>
-      <w:r>
-        <w:rPr>
-          <w:rFonts w:cs="CMUBright-Roman"/>
-          <w:sz w:val="21"/>
-          <w:szCs w:val="21"/>
-          <w:lang w:val="en-GB"/>
-        </w:rPr>
-        <w:t xml:space="preserve"> – </w:t>
-      </w:r>
-      <w:r>
-        <w:rPr>
-          <w:rFonts w:cs="CMUBright-Roman"/>
-          <w:b/>
-          <w:sz w:val="21"/>
-          <w:szCs w:val="21"/>
-          <w:lang w:val="en-GB"/>
-        </w:rPr>
-        <w:t>English</w:t>
-      </w:r>
-      <w:r>
-        <w:rPr>
-          <w:rFonts w:cs="CMUBright-Roman"/>
-          <w:sz w:val="21"/>
-          <w:szCs w:val="21"/>
-          <w:lang w:val="en-GB"/>
-        </w:rPr>
-        <w:t xml:space="preserve">: </w:t>
-      </w:r>
-      <w:r>
-        <w:rPr>
-          <w:rFonts w:cs="CMUBright-Roman"/>
-          <w:sz w:val="21"/>
-          <w:szCs w:val="21"/>
-          <w:lang w:val="en-GB"/>
-        </w:rPr>
-        <w:t>Full professional proficiency</w:t>
-      </w:r>
-      <w:r>
-        <w:rPr>
-          <w:rFonts w:cs="CMUBright-Roman"/>
-          <w:sz w:val="21"/>
-          <w:szCs w:val="21"/>
-          <w:lang w:val="en-GB"/>
-        </w:rPr>
-        <w:t xml:space="preserve"> – </w:t>
-      </w:r>
-      <w:r>
-        <w:rPr>
-          <w:rFonts w:cs="CMUBright-Roman"/>
-          <w:b/>
-          <w:sz w:val="21"/>
-          <w:szCs w:val="21"/>
-          <w:lang w:val="en-GB"/>
-        </w:rPr>
-        <w:t>German</w:t>
-      </w:r>
-      <w:r>
-        <w:rPr>
-          <w:rFonts w:cs="CMUBright-Roman"/>
-          <w:b/>
-          <w:sz w:val="21"/>
-          <w:szCs w:val="21"/>
-          <w:lang w:val="en-GB"/>
-        </w:rPr>
-        <w:t xml:space="preserve">, </w:t>
-      </w:r>
-      <w:r>
-        <w:rPr>
-          <w:rFonts w:cs="CMUBright-Roman"/>
-          <w:b/>
-          <w:sz w:val="21"/>
-          <w:szCs w:val="21"/>
-          <w:lang w:val="en-GB"/>
-        </w:rPr>
-        <w:t>Hebrew</w:t>
-      </w:r>
-      <w:r>
-        <w:rPr>
-          <w:rFonts w:cs="CMUBright-Roman"/>
-          <w:sz w:val="21"/>
-          <w:szCs w:val="21"/>
-          <w:lang w:val="en-GB"/>
-        </w:rPr>
-        <w:t xml:space="preserve">: </w:t>
-      </w:r>
-      <w:r>
-        <w:rPr>
-          <w:rFonts w:cs="CMUBright-Roman"/>
-          <w:sz w:val="21"/>
-          <w:szCs w:val="21"/>
-          <w:lang w:val="en-GB"/>
-        </w:rPr>
-        <w:t>Elementary</w:t>
-      </w:r>
-    </w:p>
-    <w:p>
-      <w:pPr>
-        <w:ind w:left="-567" w:right="-432"/>
-        <w:jc w:val="both"/>
-        <w:rPr>
-          <w:rFonts w:cs="CMUBright-Roman"/>
-          <w:b/>
-          <w:sz w:val="29"/>
-          <w:szCs w:val="21"/>
-          <w:lang w:val="en-GB"/>
-        </w:rPr>
-      </w:pPr>
-      <w:r>
-        <w:rPr>
-          <w:rFonts w:cs="CMUBright-Roman"/>
-          <w:b/>
-          <w:sz w:val="29"/>
-          <w:szCs w:val="21"/>
-          <w:lang w:val="en-GB"/>
-        </w:rPr>
-        <w:t>Personal interests</w:t>
-      </w:r>
-      <w:r>
-        <w:rPr>
-          <w:rFonts w:cs="CMUBright-Roman"/>
-          <w:b/>
-          <w:sz w:val="29"/>
-          <w:szCs w:val="21"/>
-          <w:lang w:val="en-GB"/>
-        </w:rPr>
-        <w:t xml:space="preserve"> </w:t>
+        <w:t>Signal and image processing</w:t>
       </w:r>
     </w:p>
     <w:p>
@@ -3761,25 +3468,201 @@
           <w:szCs w:val="21"/>
           <w:lang w:val="en-GB"/>
         </w:rPr>
-        <w:t xml:space="preserve">Music: Jazz, Blues. Played </w:t>
-      </w:r>
-      <w:r>
-        <w:rPr>
-          <w:rFonts w:cs="CMUBright-Roman"/>
-          <w:sz w:val="21"/>
-          <w:szCs w:val="21"/>
-          <w:lang w:val="en-GB"/>
-        </w:rPr>
-        <w:t>instruments: d</w:t>
-      </w:r>
-      <w:r>
-        <w:rPr>
-          <w:rFonts w:cs="CMUBright-Roman"/>
-          <w:sz w:val="21"/>
-          <w:szCs w:val="21"/>
-          <w:lang w:val="en-GB"/>
-        </w:rPr>
-        <w:t>rums, guitar, trombone</w:t>
+        <w:t>Languages:</w:t>
+      </w:r>
+      <w:r>
+        <w:rPr>
+          <w:rFonts w:cs="CMUBright-Roman"/>
+          <w:sz w:val="21"/>
+          <w:szCs w:val="21"/>
+          <w:lang w:val="en-GB"/>
+        </w:rPr>
+        <w:t xml:space="preserve"> </w:t>
+      </w:r>
+      <w:r>
+        <w:rPr>
+          <w:rFonts w:cs="CMUBright-Roman"/>
+          <w:b/>
+          <w:sz w:val="21"/>
+          <w:szCs w:val="21"/>
+          <w:lang w:val="en-GB"/>
+        </w:rPr>
+        <w:t>French</w:t>
+      </w:r>
+      <w:r>
+        <w:rPr>
+          <w:rFonts w:cs="CMUBright-Roman"/>
+          <w:b/>
+          <w:sz w:val="21"/>
+          <w:szCs w:val="21"/>
+          <w:lang w:val="en-GB"/>
+        </w:rPr>
+        <w:t xml:space="preserve">, </w:t>
+      </w:r>
+      <w:r>
+        <w:rPr>
+          <w:rFonts w:cs="CMUBright-Roman"/>
+          <w:b/>
+          <w:sz w:val="21"/>
+          <w:szCs w:val="21"/>
+          <w:lang w:val="en-GB"/>
+        </w:rPr>
+        <w:t>Arabic</w:t>
+      </w:r>
+      <w:r>
+        <w:rPr>
+          <w:rFonts w:cs="CMUBright-Roman"/>
+          <w:b/>
+          <w:sz w:val="21"/>
+          <w:szCs w:val="21"/>
+          <w:lang w:val="en-GB"/>
+        </w:rPr>
+        <w:t>:</w:t>
+      </w:r>
+      <w:r>
+        <w:rPr>
+          <w:rFonts w:cs="CMUBright-Roman"/>
+          <w:sz w:val="21"/>
+          <w:szCs w:val="21"/>
+          <w:lang w:val="en-GB"/>
+        </w:rPr>
+        <w:t xml:space="preserve"> </w:t>
+      </w:r>
+      <w:r>
+        <w:rPr>
+          <w:rFonts w:cs="CMUBright-Roman"/>
+          <w:sz w:val="21"/>
+          <w:szCs w:val="21"/>
+          <w:lang w:val="en-GB"/>
+        </w:rPr>
+        <w:t>Native</w:t>
+      </w:r>
+      <w:r>
+        <w:rPr>
+          <w:rFonts w:cs="CMUBright-Roman"/>
+          <w:sz w:val="21"/>
+          <w:szCs w:val="21"/>
+          <w:lang w:val="en-GB"/>
+        </w:rPr>
+        <w:t xml:space="preserve"> – </w:t>
+      </w:r>
+      <w:r>
+        <w:rPr>
+          <w:rFonts w:cs="CMUBright-Roman"/>
+          <w:b/>
+          <w:sz w:val="21"/>
+          <w:szCs w:val="21"/>
+          <w:lang w:val="en-GB"/>
+        </w:rPr>
+        <w:t>English</w:t>
+      </w:r>
+      <w:r>
+        <w:rPr>
+          <w:rFonts w:cs="CMUBright-Roman"/>
+          <w:sz w:val="21"/>
+          <w:szCs w:val="21"/>
+          <w:lang w:val="en-GB"/>
+        </w:rPr>
+        <w:t xml:space="preserve">: </w:t>
+      </w:r>
+      <w:r>
+        <w:rPr>
+          <w:rFonts w:cs="CMUBright-Roman"/>
+          <w:sz w:val="21"/>
+          <w:szCs w:val="21"/>
+          <w:lang w:val="en-GB"/>
+        </w:rPr>
+        <w:t>Full professional proficiency</w:t>
+      </w:r>
+      <w:r>
+        <w:rPr>
+          <w:rFonts w:cs="CMUBright-Roman"/>
+          <w:sz w:val="21"/>
+          <w:szCs w:val="21"/>
+          <w:lang w:val="en-GB"/>
+        </w:rPr>
+        <w:t xml:space="preserve"> – </w:t>
+      </w:r>
+      <w:r>
+        <w:rPr>
+          <w:rFonts w:cs="CMUBright-Roman"/>
+          <w:b/>
+          <w:sz w:val="21"/>
+          <w:szCs w:val="21"/>
+          <w:lang w:val="en-GB"/>
+        </w:rPr>
+        <w:t>German</w:t>
+      </w:r>
+      <w:r>
+        <w:rPr>
+          <w:rFonts w:cs="CMUBright-Roman"/>
+          <w:b/>
+          <w:sz w:val="21"/>
+          <w:szCs w:val="21"/>
+          <w:lang w:val="en-GB"/>
+        </w:rPr>
+        <w:t xml:space="preserve">, </w:t>
+      </w:r>
+      <w:r>
+        <w:rPr>
+          <w:rFonts w:cs="CMUBright-Roman"/>
+          <w:b/>
+          <w:sz w:val="21"/>
+          <w:szCs w:val="21"/>
+          <w:lang w:val="en-GB"/>
+        </w:rPr>
+        <w:t>Hebrew</w:t>
+      </w:r>
+      <w:r>
+        <w:rPr>
+          <w:rFonts w:cs="CMUBright-Roman"/>
+          <w:sz w:val="21"/>
+          <w:szCs w:val="21"/>
+          <w:lang w:val="en-GB"/>
+        </w:rPr>
+        <w:t xml:space="preserve">: </w:t>
+      </w:r>
+      <w:r>
+        <w:rPr>
+          <w:rFonts w:cs="CMUBright-Roman"/>
+          <w:sz w:val="21"/>
+          <w:szCs w:val="21"/>
+          <w:lang w:val="en-GB"/>
+        </w:rPr>
+        <w:t>Elementary</w:t>
+      </w:r>
+    </w:p>
+    <w:p>
+      <w:pPr>
+        <w:ind w:left="-567" w:right="-432"/>
+        <w:jc w:val="both"/>
+        <w:rPr>
+          <w:rFonts w:cs="CMUBright-Roman"/>
+          <w:b/>
+          <w:sz w:val="29"/>
+          <w:szCs w:val="21"/>
+          <w:lang w:val="en-GB"/>
+        </w:rPr>
+      </w:pPr>
+      <w:r>
+        <w:rPr>
+          <w:rFonts w:cs="CMUBright-Roman"/>
+          <w:b/>
+          <w:sz w:val="29"/>
+          <w:szCs w:val="21"/>
+          <w:lang w:val="en-GB"/>
+        </w:rPr>
+        <w:t>Personal interests</w:t>
+      </w:r>
+      <w:r>
+        <w:rPr>
+          <w:rFonts w:cs="CMUBright-Roman"/>
+          <w:b/>
+          <w:sz w:val="29"/>
+          <w:szCs w:val="21"/>
+          <w:lang w:val="en-GB"/>
+        </w:rPr>
+        <w:t xml:space="preserve"> </w:t>
       </w:r>
     </w:p>
     <w:p>
@@ -3805,6 +3688,50 @@
           <w:szCs w:val="21"/>
           <w:lang w:val="en-GB"/>
         </w:rPr>
+        <w:t xml:space="preserve">Music: Jazz, Blues. Played </w:t>
+      </w:r>
+      <w:r>
+        <w:rPr>
+          <w:rFonts w:cs="CMUBright-Roman"/>
+          <w:sz w:val="21"/>
+          <w:szCs w:val="21"/>
+          <w:lang w:val="en-GB"/>
+        </w:rPr>
+        <w:t>instruments: d</w:t>
+      </w:r>
+      <w:r>
+        <w:rPr>
+          <w:rFonts w:cs="CMUBright-Roman"/>
+          <w:sz w:val="21"/>
+          <w:szCs w:val="21"/>
+          <w:lang w:val="en-GB"/>
+        </w:rPr>
+        <w:t>rums, guitar, trombone</w:t>
+      </w:r>
+    </w:p>
+    <w:p>
+      <w:pPr>
+        <w:pStyle w:val="ListParagraph"/>
+        <w:numPr>
+          <w:ilvl w:val="0"/>
+          <w:numId w:val="5"/>
+        </w:numPr>
+        <w:ind w:left="-142" w:right="-432"/>
+        <w:jc w:val="both"/>
+        <w:rPr>
+          <w:rFonts w:cs="CMUBright-Roman"/>
+          <w:sz w:val="21"/>
+          <w:szCs w:val="21"/>
+          <w:lang w:val="en-GB"/>
+        </w:rPr>
+      </w:pPr>
+      <w:r>
+        <w:rPr>
+          <w:rFonts w:cs="CMUBright-Roman"/>
+          <w:sz w:val="21"/>
+          <w:szCs w:val="21"/>
+          <w:lang w:val="en-GB"/>
+        </w:rPr>
         <w:t>Visual arts</w:t>
       </w:r>
       <w:r>
@@ -4045,51 +3972,70 @@
           <w:szCs w:val="21"/>
           <w:lang w:val="en-GB"/>
         </w:rPr>
-        <w:t xml:space="preserve"> Q. “Breaking Alaska</w:t>
-      </w:r>
-      <w:r>
-        <w:t xml:space="preserve"> </w:t>
-      </w:r>
-      <w:proofErr w:type="spellStart"/>
-      <w:r>
-        <w:rPr>
-          <w:rFonts w:cs="CMUBright-Roman"/>
-          <w:sz w:val="21"/>
-          <w:szCs w:val="21"/>
-          <w:lang w:val="en-GB"/>
-        </w:rPr>
-        <w:t>Color</w:t>
-      </w:r>
-      <w:proofErr w:type="spellEnd"/>
-      <w:r>
-        <w:rPr>
-          <w:rFonts w:cs="CMUBright-Roman"/>
-          <w:sz w:val="21"/>
-          <w:szCs w:val="21"/>
-          <w:lang w:val="en-GB"/>
-        </w:rPr>
-        <w:t xml:space="preserve"> Separation for </w:t>
-      </w:r>
-      <w:proofErr w:type="spellStart"/>
-      <w:r>
-        <w:rPr>
-          <w:rFonts w:cs="CMUBright-Roman"/>
-          <w:sz w:val="21"/>
-          <w:szCs w:val="21"/>
-          <w:lang w:val="en-GB"/>
-        </w:rPr>
-        <w:t>Steganalysis</w:t>
-      </w:r>
-      <w:proofErr w:type="spellEnd"/>
-      <w:r>
-        <w:rPr>
-          <w:rFonts w:cs="CMUBright-Roman"/>
-          <w:sz w:val="21"/>
-          <w:szCs w:val="21"/>
-          <w:lang w:val="en-GB"/>
-        </w:rPr>
-        <w:t xml:space="preserve"> in JPEG Domain</w:t>
-      </w:r>
+        <w:t xml:space="preserve"> Q. “</w:t>
+      </w:r>
+      <w:hyperlink r:id="rId8" w:history="1">
+        <w:r>
+          <w:rPr>
+            <w:rStyle w:val="Hyperlink"/>
+            <w:rFonts w:cs="CMUBright-Roman"/>
+            <w:sz w:val="21"/>
+            <w:szCs w:val="21"/>
+            <w:lang w:val="en-GB"/>
+          </w:rPr>
+          <w:t>Breaking Alaska</w:t>
+        </w:r>
+        <w:r>
+          <w:rPr>
+            <w:rStyle w:val="Hyperlink"/>
+          </w:rPr>
+          <w:t xml:space="preserve"> </w:t>
+        </w:r>
+        <w:proofErr w:type="spellStart"/>
+        <w:r>
+          <w:rPr>
+            <w:rStyle w:val="Hyperlink"/>
+            <w:rFonts w:cs="CMUBright-Roman"/>
+            <w:sz w:val="21"/>
+            <w:szCs w:val="21"/>
+            <w:lang w:val="en-GB"/>
+          </w:rPr>
+          <w:t>Color</w:t>
+        </w:r>
+        <w:proofErr w:type="spellEnd"/>
+        <w:r>
+          <w:rPr>
+            <w:rStyle w:val="Hyperlink"/>
+            <w:rFonts w:cs="CMUBright-Roman"/>
+            <w:sz w:val="21"/>
+            <w:szCs w:val="21"/>
+            <w:lang w:val="en-GB"/>
+          </w:rPr>
+          <w:t xml:space="preserve"> Separation for </w:t>
+        </w:r>
+        <w:proofErr w:type="spellStart"/>
+        <w:r>
+          <w:rPr>
+            <w:rStyle w:val="Hyperlink"/>
+            <w:rFonts w:cs="CMUBright-Roman"/>
+            <w:sz w:val="21"/>
+            <w:szCs w:val="21"/>
+            <w:lang w:val="en-GB"/>
+          </w:rPr>
+          <w:t>Steganalysis</w:t>
+        </w:r>
+        <w:proofErr w:type="spellEnd"/>
+        <w:r>
+          <w:rPr>
+            <w:rStyle w:val="Hyperlink"/>
+            <w:rFonts w:cs="CMUBright-Roman"/>
+            <w:sz w:val="21"/>
+            <w:szCs w:val="21"/>
+            <w:lang w:val="en-GB"/>
+          </w:rPr>
+          <w:t xml:space="preserve"> in JPEG Domain</w:t>
+        </w:r>
+      </w:hyperlink>
       <w:r>
         <w:rPr>
           <w:rFonts w:cs="CMUBright-Roman"/>
@@ -4294,7 +4240,28 @@
           <w:szCs w:val="21"/>
           <w:lang w:val="en-GB"/>
         </w:rPr>
-        <w:t xml:space="preserve"> M. “Optimistic Q-Learning.” Short independent article about </w:t>
+        <w:t xml:space="preserve"> M. “</w:t>
+      </w:r>
+      <w:hyperlink r:id="rId10" w:history="1">
+        <w:r>
+          <w:rPr>
+            <w:rStyle w:val="Hyperlink"/>
+            <w:rFonts w:cs="CMUBright-Roman"/>
+            <w:sz w:val="21"/>
+            <w:szCs w:val="21"/>
+            <w:lang w:val="en-GB"/>
+          </w:rPr>
+          <w:t>Optimistic Q-Learning</w:t>
+        </w:r>
+      </w:hyperlink>
+      <w:r>
+        <w:rPr>
+          <w:rFonts w:cs="CMUBright-Roman"/>
+          <w:sz w:val="21"/>
+          <w:szCs w:val="21"/>
+          <w:lang w:val="en-GB"/>
+        </w:rPr>
+        <w:t xml:space="preserve">.” Short independent article about </w:t>
       </w:r>
       <w:r>
         <w:rPr>
@@ -4329,8 +4296,8 @@
       </w:pPr>
     </w:p>
     <w:sectPr>
-      <w:footerReference w:type="even" r:id="rId10"/>
-      <w:footerReference w:type="default" r:id="rId11"/>
+      <w:footerReference w:type="even" r:id="rId11"/>
+      <w:footerReference w:type="default" r:id="rId12"/>
       <w:pgSz w:w="11900" w:h="16840"/>
       <w:pgMar w:top="927" w:right="1552" w:bottom="0" w:left="1417" w:header="708" w:footer="708" w:gutter="0"/>
       <w:pgNumType w:fmt="numberInDash"/>
@@ -6017,7 +5984,7 @@
 </file>
 
 <file path=customXml/itemProps1.xml><?xml version="1.0" encoding="utf-8"?>
-<ds:datastoreItem xmlns:ds="http://schemas.openxmlformats.org/officeDocument/2006/customXml" ds:itemID="{C49191D3-CE3E-CE46-8F30-6B81392C8F27}">
+<ds:datastoreItem xmlns:ds="http://schemas.openxmlformats.org/officeDocument/2006/customXml" ds:itemID="{E3FAB0EC-BBF7-C04D-B66E-F47CD50BF019}">
   <ds:schemaRefs>
     <ds:schemaRef ds:uri="http://schemas.openxmlformats.org/officeDocument/2006/bibliography"/>
   </ds:schemaRefs>
